--- a/custom-reference.docx
+++ b/custom-reference.docx
@@ -1530,8 +1530,18 @@
   </w:style>
   <w:style w:type="paragraph" w:styleId="Bibliography">
     <w:name w:val="Bibliography"/>
-    <w:basedOn w:val="Normal"/>
     <w:qFormat/>
+    <w:rsid w:val="007D22CD"/>
+    <w:pPr>
+      <w:adjustRightInd w:val="0"/>
+      <w:spacing w:after="0" w:line="360" w:lineRule="auto"/>
+      <w:ind w:left="709"/>
+      <w:jc w:val="both"/>
+    </w:pPr>
+    <w:rPr>
+      <w:rFonts w:ascii="Times New Roman" w:hAnsi="Times New Roman" w:cs="Times New Roman"/>
+      <w:sz w:val="28"/>
+    </w:rPr>
   </w:style>
   <w:style w:type="paragraph" w:styleId="BlockText">
     <w:name w:val="Block Text"/>
@@ -1714,9 +1724,11 @@
   <w:style w:type="character" w:styleId="Hyperlink">
     <w:name w:val="Hyperlink"/>
     <w:basedOn w:val="CaptionChar"/>
-    <w:rPr>
-      <w:i/>
-      <w:color w:val="4F81BD" w:themeColor="accent1"/>
+    <w:rsid w:val="00AC5E00"/>
+    <w:rPr>
+      <w:rFonts w:ascii="Times New Roman" w:hAnsi="Times New Roman"/>
+      <w:i w:val="0"/>
+      <w:color w:val="000000" w:themeColor="text1"/>
       <w:sz w:val="28"/>
     </w:rPr>
   </w:style>
